--- a/README.docx
+++ b/README.docx
@@ -115,10 +115,11 @@
     <w:p>
       <w:pPr>
         <w:rPr>
-          <w:rFonts w:ascii="Arial" w:hAnsi="Arial" w:cs="Arial"/>
-          <w:bCs/>
-          <w:sz w:val="20"/>
-          <w:szCs w:val="20"/>
+          <w:rFonts w:ascii="Arial" w:hAnsi="Arial" w:cs="Arial" w:hint="eastAsia"/>
+          <w:bCs/>
+          <w:sz w:val="20"/>
+          <w:szCs w:val="20"/>
+          <w:lang w:eastAsia="zh-CN"/>
         </w:rPr>
       </w:pPr>
       <w:r>
@@ -148,6 +149,92 @@
         </w:rPr>
         <w:t>Ying Tang</w:t>
       </w:r>
+      <w:r>
+        <w:rPr>
+          <w:rFonts w:ascii="Arial" w:hAnsi="Arial" w:cs="Arial" w:hint="eastAsia"/>
+          <w:bCs/>
+          <w:sz w:val="20"/>
+          <w:szCs w:val="20"/>
+          <w:lang w:eastAsia="zh-CN"/>
+        </w:rPr>
+        <w:t>,</w:t>
+      </w:r>
+      <w:r>
+        <w:rPr>
+          <w:rFonts w:ascii="Arial" w:hAnsi="Arial" w:cs="Arial"/>
+          <w:bCs/>
+          <w:sz w:val="20"/>
+          <w:szCs w:val="20"/>
+          <w:lang w:eastAsia="zh-CN"/>
+        </w:rPr>
+        <w:t xml:space="preserve"> </w:t>
+      </w:r>
+      <w:proofErr w:type="spellStart"/>
+      <w:r>
+        <w:rPr>
+          <w:rFonts w:ascii="Arial" w:hAnsi="Arial" w:cs="Arial"/>
+          <w:bCs/>
+          <w:sz w:val="20"/>
+          <w:szCs w:val="20"/>
+          <w:lang w:eastAsia="zh-CN"/>
+        </w:rPr>
+        <w:t>Dinghua</w:t>
+      </w:r>
+      <w:proofErr w:type="spellEnd"/>
+      <w:r>
+        <w:rPr>
+          <w:rFonts w:ascii="Arial" w:hAnsi="Arial" w:cs="Arial"/>
+          <w:bCs/>
+          <w:sz w:val="20"/>
+          <w:szCs w:val="20"/>
+          <w:lang w:eastAsia="zh-CN"/>
+        </w:rPr>
+        <w:t xml:space="preserve"> Shi, </w:t>
+      </w:r>
+      <w:proofErr w:type="spellStart"/>
+      <w:r>
+        <w:rPr>
+          <w:rFonts w:ascii="Arial" w:hAnsi="Arial" w:cs="Arial"/>
+          <w:bCs/>
+          <w:sz w:val="20"/>
+          <w:szCs w:val="20"/>
+          <w:lang w:eastAsia="zh-CN"/>
+        </w:rPr>
+        <w:t>Linyuan</w:t>
+      </w:r>
+      <w:proofErr w:type="spellEnd"/>
+      <w:r>
+        <w:rPr>
+          <w:rFonts w:ascii="Arial" w:hAnsi="Arial" w:cs="Arial"/>
+          <w:bCs/>
+          <w:sz w:val="20"/>
+          <w:szCs w:val="20"/>
+          <w:lang w:eastAsia="zh-CN"/>
+        </w:rPr>
+        <w:t xml:space="preserve"> </w:t>
+      </w:r>
+      <w:proofErr w:type="spellStart"/>
+      <w:r>
+        <w:rPr>
+          <w:rFonts w:ascii="Arial" w:hAnsi="Arial" w:cs="Arial"/>
+          <w:bCs/>
+          <w:sz w:val="20"/>
+          <w:szCs w:val="20"/>
+          <w:lang w:eastAsia="zh-CN"/>
+        </w:rPr>
+        <w:t>L</w:t>
+      </w:r>
+      <w:r>
+        <w:rPr>
+          <w:rFonts w:ascii="Arial" w:hAnsi="Arial" w:cs="Arial"/>
+          <w:bCs/>
+          <w:sz w:val="20"/>
+          <w:szCs w:val="20"/>
+          <w:lang w:eastAsia="zh-CN"/>
+        </w:rPr>
+        <w:t>v</w:t>
+      </w:r>
+      <w:proofErr w:type="spellEnd"/>
     </w:p>
     <w:p>
       <w:pPr>
@@ -919,7 +1006,17 @@
           <w:sz w:val="20"/>
           <w:szCs w:val="20"/>
         </w:rPr>
-        <w:t xml:space="preserve"> on the first-order network</w:t>
+        <w:t xml:space="preserve"> on the first-order </w:t>
+      </w:r>
+      <w:proofErr w:type="gramStart"/>
+      <w:r>
+        <w:rPr>
+          <w:rFonts w:ascii="Arial" w:hAnsi="Arial" w:cs="Arial"/>
+          <w:bCs/>
+          <w:sz w:val="20"/>
+          <w:szCs w:val="20"/>
+        </w:rPr>
+        <w:t>network</w:t>
       </w:r>
       <w:r>
         <w:rPr>
@@ -939,6 +1036,7 @@
         </w:rPr>
         <w:t>https://github.com/y-z-zhang/optimize_sym_cluster</w:t>
       </w:r>
+      <w:proofErr w:type="gramEnd"/>
       <w:r>
         <w:rPr>
           <w:rFonts w:ascii="Arial" w:hAnsi="Arial" w:cs="Arial"/>
@@ -1374,6 +1472,7 @@
         </w:rPr>
         <w:t xml:space="preserve"> (a) </w:t>
       </w:r>
+      <w:proofErr w:type="spellStart"/>
       <w:r>
         <w:rPr>
           <w:rFonts w:ascii="Arial" w:hAnsi="Arial" w:cs="Arial"/>
@@ -1383,14 +1482,35 @@
         </w:rPr>
         <w:t>InitialNet</w:t>
       </w:r>
-      <w:r>
-        <w:rPr>
-          <w:rFonts w:ascii="Arial" w:hAnsi="Arial" w:cs="Arial"/>
-          <w:bCs/>
-          <w:sz w:val="20"/>
-          <w:szCs w:val="20"/>
-        </w:rPr>
-        <w:t>: the two types of initialization as described in text</w:t>
+      <w:proofErr w:type="spellEnd"/>
+      <w:r>
+        <w:rPr>
+          <w:rFonts w:ascii="Arial" w:hAnsi="Arial" w:cs="Arial"/>
+          <w:bCs/>
+          <w:sz w:val="20"/>
+          <w:szCs w:val="20"/>
+        </w:rPr>
+        <w:t xml:space="preserve">: the two types of </w:t>
+      </w:r>
+      <w:proofErr w:type="gramStart"/>
+      <w:r>
+        <w:rPr>
+          <w:rFonts w:ascii="Arial" w:hAnsi="Arial" w:cs="Arial"/>
+          <w:bCs/>
+          <w:sz w:val="20"/>
+          <w:szCs w:val="20"/>
+        </w:rPr>
+        <w:t>initialization</w:t>
+      </w:r>
+      <w:proofErr w:type="gramEnd"/>
+      <w:r>
+        <w:rPr>
+          <w:rFonts w:ascii="Arial" w:hAnsi="Arial" w:cs="Arial"/>
+          <w:bCs/>
+          <w:sz w:val="20"/>
+          <w:szCs w:val="20"/>
+        </w:rPr>
+        <w:t xml:space="preserve"> as described in text</w:t>
       </w:r>
       <w:r>
         <w:rPr>
@@ -1437,6 +1557,7 @@
         </w:rPr>
         <w:t xml:space="preserve"> </w:t>
       </w:r>
+      <w:proofErr w:type="spellStart"/>
       <w:r>
         <w:rPr>
           <w:rFonts w:ascii="Arial" w:hAnsi="Arial" w:cs="Arial"/>
@@ -1446,6 +1567,7 @@
         </w:rPr>
         <w:t>NumberNode</w:t>
       </w:r>
+      <w:proofErr w:type="spellEnd"/>
       <w:r>
         <w:rPr>
           <w:rFonts w:ascii="Arial" w:hAnsi="Arial" w:cs="Arial"/>
@@ -1564,6 +1686,7 @@
         </w:rPr>
         <w:t xml:space="preserve">(e) </w:t>
       </w:r>
+      <w:proofErr w:type="spellStart"/>
       <w:r>
         <w:rPr>
           <w:rFonts w:ascii="Arial" w:hAnsi="Arial" w:cs="Arial"/>
@@ -1573,6 +1696,7 @@
         </w:rPr>
         <w:t>NumIncreaseTarget</w:t>
       </w:r>
+      <w:proofErr w:type="spellEnd"/>
       <w:r>
         <w:rPr>
           <w:rFonts w:ascii="Arial" w:hAnsi="Arial" w:cs="Arial"/>
@@ -1636,7 +1760,25 @@
           <w:sz w:val="20"/>
           <w:szCs w:val="20"/>
         </w:rPr>
-        <w:t>A matlab file containing eigenratios, network tensor, generalized Laplacian matrices for the networks before and after optimization, in different sizes</w:t>
+        <w:t xml:space="preserve">A </w:t>
+      </w:r>
+      <w:proofErr w:type="spellStart"/>
+      <w:r>
+        <w:rPr>
+          <w:rFonts w:ascii="Arial" w:hAnsi="Arial" w:cs="Arial"/>
+          <w:sz w:val="20"/>
+          <w:szCs w:val="20"/>
+        </w:rPr>
+        <w:t>matlab</w:t>
+      </w:r>
+      <w:proofErr w:type="spellEnd"/>
+      <w:r>
+        <w:rPr>
+          <w:rFonts w:ascii="Arial" w:hAnsi="Arial" w:cs="Arial"/>
+          <w:sz w:val="20"/>
+          <w:szCs w:val="20"/>
+        </w:rPr>
+        <w:t xml:space="preserve"> file containing eigenratios, network tensor, generalized Laplacian matrices for the networks before and after optimization, in different sizes</w:t>
       </w:r>
       <w:r>
         <w:rPr>
@@ -1955,6 +2097,7 @@
         </w:rPr>
         <w:t xml:space="preserve"> (a) </w:t>
       </w:r>
+      <w:proofErr w:type="spellStart"/>
       <w:r>
         <w:rPr>
           <w:rFonts w:ascii="Arial" w:hAnsi="Arial" w:cs="Arial"/>
@@ -1964,14 +2107,35 @@
         </w:rPr>
         <w:t>InitialNet</w:t>
       </w:r>
-      <w:r>
-        <w:rPr>
-          <w:rFonts w:ascii="Arial" w:hAnsi="Arial" w:cs="Arial"/>
-          <w:bCs/>
-          <w:sz w:val="20"/>
-          <w:szCs w:val="20"/>
-        </w:rPr>
-        <w:t xml:space="preserve">: the two types of initialization as described in text; (b) </w:t>
+      <w:proofErr w:type="spellEnd"/>
+      <w:r>
+        <w:rPr>
+          <w:rFonts w:ascii="Arial" w:hAnsi="Arial" w:cs="Arial"/>
+          <w:bCs/>
+          <w:sz w:val="20"/>
+          <w:szCs w:val="20"/>
+        </w:rPr>
+        <w:t xml:space="preserve">: the two types of </w:t>
+      </w:r>
+      <w:proofErr w:type="gramStart"/>
+      <w:r>
+        <w:rPr>
+          <w:rFonts w:ascii="Arial" w:hAnsi="Arial" w:cs="Arial"/>
+          <w:bCs/>
+          <w:sz w:val="20"/>
+          <w:szCs w:val="20"/>
+        </w:rPr>
+        <w:t>initialization</w:t>
+      </w:r>
+      <w:proofErr w:type="gramEnd"/>
+      <w:r>
+        <w:rPr>
+          <w:rFonts w:ascii="Arial" w:hAnsi="Arial" w:cs="Arial"/>
+          <w:bCs/>
+          <w:sz w:val="20"/>
+          <w:szCs w:val="20"/>
+        </w:rPr>
+        <w:t xml:space="preserve"> as described in text; (b) </w:t>
       </w:r>
       <w:r>
         <w:rPr>
@@ -1991,6 +2155,7 @@
         </w:rPr>
         <w:t xml:space="preserve">: the number of numerical replicates; (c) </w:t>
       </w:r>
+      <w:proofErr w:type="spellStart"/>
       <w:r>
         <w:rPr>
           <w:rFonts w:ascii="Arial" w:hAnsi="Arial" w:cs="Arial"/>
@@ -2000,6 +2165,7 @@
         </w:rPr>
         <w:t>NumberNode</w:t>
       </w:r>
+      <w:proofErr w:type="spellEnd"/>
       <w:r>
         <w:rPr>
           <w:rFonts w:ascii="Arial" w:hAnsi="Arial" w:cs="Arial"/>
@@ -2064,6 +2230,7 @@
         </w:rPr>
         <w:t xml:space="preserve">with different randomly initialized network; (e) </w:t>
       </w:r>
+      <w:proofErr w:type="spellStart"/>
       <w:r>
         <w:rPr>
           <w:rFonts w:ascii="Arial" w:hAnsi="Arial" w:cs="Arial"/>
@@ -2073,6 +2240,7 @@
         </w:rPr>
         <w:t>NumIncreaseTarget</w:t>
       </w:r>
+      <w:proofErr w:type="spellEnd"/>
       <w:r>
         <w:rPr>
           <w:rFonts w:ascii="Arial" w:hAnsi="Arial" w:cs="Arial"/>
@@ -2243,7 +2411,25 @@
           <w:sz w:val="20"/>
           <w:szCs w:val="20"/>
         </w:rPr>
-        <w:t xml:space="preserve">A matlab file containing </w:t>
+        <w:t xml:space="preserve">A </w:t>
+      </w:r>
+      <w:proofErr w:type="spellStart"/>
+      <w:r>
+        <w:rPr>
+          <w:rFonts w:ascii="Arial" w:hAnsi="Arial" w:cs="Arial"/>
+          <w:sz w:val="20"/>
+          <w:szCs w:val="20"/>
+        </w:rPr>
+        <w:t>matlab</w:t>
+      </w:r>
+      <w:proofErr w:type="spellEnd"/>
+      <w:r>
+        <w:rPr>
+          <w:rFonts w:ascii="Arial" w:hAnsi="Arial" w:cs="Arial"/>
+          <w:sz w:val="20"/>
+          <w:szCs w:val="20"/>
+        </w:rPr>
+        <w:t xml:space="preserve"> file containing </w:t>
       </w:r>
       <w:r>
         <w:rPr>
@@ -2924,6 +3110,7 @@
         </w:rPr>
         <w:t xml:space="preserve">. </w:t>
       </w:r>
+      <w:proofErr w:type="spellStart"/>
       <w:r>
         <w:rPr>
           <w:rFonts w:ascii="Arial" w:hAnsi="Arial" w:cs="Arial"/>
@@ -2951,6 +3138,7 @@
         </w:rPr>
         <w:t>m</w:t>
       </w:r>
+      <w:proofErr w:type="spellEnd"/>
     </w:p>
     <w:p>
       <w:pPr>

--- a/README.docx
+++ b/README.docx
@@ -115,49 +115,59 @@
     <w:p>
       <w:pPr>
         <w:rPr>
+          <w:rFonts w:ascii="Arial" w:hAnsi="Arial" w:cs="Arial"/>
+          <w:bCs/>
+          <w:sz w:val="20"/>
+          <w:szCs w:val="20"/>
+          <w:lang w:eastAsia="zh-CN"/>
+        </w:rPr>
+      </w:pPr>
+      <w:r>
+        <w:rPr>
+          <w:rFonts w:ascii="Arial" w:hAnsi="Arial" w:cs="Arial"/>
+          <w:bCs/>
+          <w:sz w:val="20"/>
+          <w:szCs w:val="20"/>
+        </w:rPr>
+        <w:t xml:space="preserve">(c) </w:t>
+      </w:r>
+      <w:r>
+        <w:rPr>
+          <w:rFonts w:ascii="Arial" w:hAnsi="Arial" w:cs="Arial"/>
+          <w:bCs/>
+          <w:sz w:val="20"/>
+          <w:szCs w:val="20"/>
+        </w:rPr>
+        <w:t xml:space="preserve">2021 </w:t>
+      </w:r>
+      <w:r>
+        <w:rPr>
+          <w:rFonts w:ascii="Arial" w:hAnsi="Arial" w:cs="Arial"/>
+          <w:bCs/>
+          <w:sz w:val="20"/>
+          <w:szCs w:val="20"/>
+        </w:rPr>
+        <w:t>Ying Tang</w:t>
+      </w:r>
+      <w:r>
+        <w:rPr>
           <w:rFonts w:ascii="Arial" w:hAnsi="Arial" w:cs="Arial" w:hint="eastAsia"/>
           <w:bCs/>
           <w:sz w:val="20"/>
           <w:szCs w:val="20"/>
           <w:lang w:eastAsia="zh-CN"/>
         </w:rPr>
-      </w:pPr>
-      <w:r>
-        <w:rPr>
-          <w:rFonts w:ascii="Arial" w:hAnsi="Arial" w:cs="Arial"/>
-          <w:bCs/>
-          <w:sz w:val="20"/>
-          <w:szCs w:val="20"/>
-        </w:rPr>
-        <w:t xml:space="preserve">(c) </w:t>
-      </w:r>
-      <w:r>
-        <w:rPr>
-          <w:rFonts w:ascii="Arial" w:hAnsi="Arial" w:cs="Arial"/>
-          <w:bCs/>
-          <w:sz w:val="20"/>
-          <w:szCs w:val="20"/>
-        </w:rPr>
-        <w:t xml:space="preserve">2021 </w:t>
-      </w:r>
-      <w:r>
-        <w:rPr>
-          <w:rFonts w:ascii="Arial" w:hAnsi="Arial" w:cs="Arial"/>
-          <w:bCs/>
-          <w:sz w:val="20"/>
-          <w:szCs w:val="20"/>
-        </w:rPr>
-        <w:t>Ying Tang</w:t>
-      </w:r>
-      <w:r>
-        <w:rPr>
-          <w:rFonts w:ascii="Arial" w:hAnsi="Arial" w:cs="Arial" w:hint="eastAsia"/>
+        <w:t>,</w:t>
+      </w:r>
+      <w:r>
+        <w:rPr>
+          <w:rFonts w:ascii="Arial" w:hAnsi="Arial" w:cs="Arial"/>
           <w:bCs/>
           <w:sz w:val="20"/>
           <w:szCs w:val="20"/>
           <w:lang w:eastAsia="zh-CN"/>
         </w:rPr>
-        <w:t>,</w:t>
+        <w:t xml:space="preserve"> </w:t>
       </w:r>
       <w:r>
         <w:rPr>
@@ -167,9 +177,8 @@
           <w:szCs w:val="20"/>
           <w:lang w:eastAsia="zh-CN"/>
         </w:rPr>
-        <w:t xml:space="preserve"> </w:t>
-      </w:r>
-      <w:proofErr w:type="spellStart"/>
+        <w:t>Dinghua Shi, Linyuan L</w:t>
+      </w:r>
       <w:r>
         <w:rPr>
           <w:rFonts w:ascii="Arial" w:hAnsi="Arial" w:cs="Arial"/>
@@ -178,63 +187,8 @@
           <w:szCs w:val="20"/>
           <w:lang w:eastAsia="zh-CN"/>
         </w:rPr>
-        <w:t>Dinghua</w:t>
-      </w:r>
-      <w:proofErr w:type="spellEnd"/>
-      <w:r>
-        <w:rPr>
-          <w:rFonts w:ascii="Arial" w:hAnsi="Arial" w:cs="Arial"/>
-          <w:bCs/>
-          <w:sz w:val="20"/>
-          <w:szCs w:val="20"/>
-          <w:lang w:eastAsia="zh-CN"/>
-        </w:rPr>
-        <w:t xml:space="preserve"> Shi, </w:t>
-      </w:r>
-      <w:proofErr w:type="spellStart"/>
-      <w:r>
-        <w:rPr>
-          <w:rFonts w:ascii="Arial" w:hAnsi="Arial" w:cs="Arial"/>
-          <w:bCs/>
-          <w:sz w:val="20"/>
-          <w:szCs w:val="20"/>
-          <w:lang w:eastAsia="zh-CN"/>
-        </w:rPr>
-        <w:t>Linyuan</w:t>
-      </w:r>
-      <w:proofErr w:type="spellEnd"/>
-      <w:r>
-        <w:rPr>
-          <w:rFonts w:ascii="Arial" w:hAnsi="Arial" w:cs="Arial"/>
-          <w:bCs/>
-          <w:sz w:val="20"/>
-          <w:szCs w:val="20"/>
-          <w:lang w:eastAsia="zh-CN"/>
-        </w:rPr>
-        <w:t xml:space="preserve"> </w:t>
-      </w:r>
-      <w:proofErr w:type="spellStart"/>
-      <w:r>
-        <w:rPr>
-          <w:rFonts w:ascii="Arial" w:hAnsi="Arial" w:cs="Arial"/>
-          <w:bCs/>
-          <w:sz w:val="20"/>
-          <w:szCs w:val="20"/>
-          <w:lang w:eastAsia="zh-CN"/>
-        </w:rPr>
-        <w:t>L</w:t>
-      </w:r>
-      <w:r>
-        <w:rPr>
-          <w:rFonts w:ascii="Arial" w:hAnsi="Arial" w:cs="Arial"/>
-          <w:bCs/>
-          <w:sz w:val="20"/>
-          <w:szCs w:val="20"/>
-          <w:lang w:eastAsia="zh-CN"/>
-        </w:rPr>
         <w:t>v</w:t>
       </w:r>
-      <w:proofErr w:type="spellEnd"/>
     </w:p>
     <w:p>
       <w:pPr>
@@ -905,7 +859,16 @@
           <w:sz w:val="20"/>
           <w:szCs w:val="20"/>
         </w:rPr>
-        <w:t>optiDirected_remove_high2</w:t>
+        <w:t>optiDirected_remove_high</w:t>
+      </w:r>
+      <w:r>
+        <w:rPr>
+          <w:rFonts w:ascii="Arial" w:hAnsi="Arial" w:cs="Arial"/>
+          <w:bCs/>
+          <w:sz w:val="20"/>
+          <w:szCs w:val="20"/>
+        </w:rPr>
+        <w:t>3</w:t>
       </w:r>
       <w:r>
         <w:rPr>
@@ -1006,17 +969,7 @@
           <w:sz w:val="20"/>
           <w:szCs w:val="20"/>
         </w:rPr>
-        <w:t xml:space="preserve"> on the first-order </w:t>
-      </w:r>
-      <w:proofErr w:type="gramStart"/>
-      <w:r>
-        <w:rPr>
-          <w:rFonts w:ascii="Arial" w:hAnsi="Arial" w:cs="Arial"/>
-          <w:bCs/>
-          <w:sz w:val="20"/>
-          <w:szCs w:val="20"/>
-        </w:rPr>
-        <w:t>network</w:t>
+        <w:t xml:space="preserve"> on the first-order network</w:t>
       </w:r>
       <w:r>
         <w:rPr>
@@ -1036,7 +989,6 @@
         </w:rPr>
         <w:t>https://github.com/y-z-zhang/optimize_sym_cluster</w:t>
       </w:r>
-      <w:proofErr w:type="gramEnd"/>
       <w:r>
         <w:rPr>
           <w:rFonts w:ascii="Arial" w:hAnsi="Arial" w:cs="Arial"/>
@@ -1472,7 +1424,6 @@
         </w:rPr>
         <w:t xml:space="preserve"> (a) </w:t>
       </w:r>
-      <w:proofErr w:type="spellStart"/>
       <w:r>
         <w:rPr>
           <w:rFonts w:ascii="Arial" w:hAnsi="Arial" w:cs="Arial"/>
@@ -1482,35 +1433,14 @@
         </w:rPr>
         <w:t>InitialNet</w:t>
       </w:r>
-      <w:proofErr w:type="spellEnd"/>
-      <w:r>
-        <w:rPr>
-          <w:rFonts w:ascii="Arial" w:hAnsi="Arial" w:cs="Arial"/>
-          <w:bCs/>
-          <w:sz w:val="20"/>
-          <w:szCs w:val="20"/>
-        </w:rPr>
-        <w:t xml:space="preserve">: the two types of </w:t>
-      </w:r>
-      <w:proofErr w:type="gramStart"/>
-      <w:r>
-        <w:rPr>
-          <w:rFonts w:ascii="Arial" w:hAnsi="Arial" w:cs="Arial"/>
-          <w:bCs/>
-          <w:sz w:val="20"/>
-          <w:szCs w:val="20"/>
-        </w:rPr>
-        <w:t>initialization</w:t>
-      </w:r>
-      <w:proofErr w:type="gramEnd"/>
-      <w:r>
-        <w:rPr>
-          <w:rFonts w:ascii="Arial" w:hAnsi="Arial" w:cs="Arial"/>
-          <w:bCs/>
-          <w:sz w:val="20"/>
-          <w:szCs w:val="20"/>
-        </w:rPr>
-        <w:t xml:space="preserve"> as described in text</w:t>
+      <w:r>
+        <w:rPr>
+          <w:rFonts w:ascii="Arial" w:hAnsi="Arial" w:cs="Arial"/>
+          <w:bCs/>
+          <w:sz w:val="20"/>
+          <w:szCs w:val="20"/>
+        </w:rPr>
+        <w:t>: the two types of initialization as described in text</w:t>
       </w:r>
       <w:r>
         <w:rPr>
@@ -1557,7 +1487,6 @@
         </w:rPr>
         <w:t xml:space="preserve"> </w:t>
       </w:r>
-      <w:proofErr w:type="spellStart"/>
       <w:r>
         <w:rPr>
           <w:rFonts w:ascii="Arial" w:hAnsi="Arial" w:cs="Arial"/>
@@ -1567,7 +1496,6 @@
         </w:rPr>
         <w:t>NumberNode</w:t>
       </w:r>
-      <w:proofErr w:type="spellEnd"/>
       <w:r>
         <w:rPr>
           <w:rFonts w:ascii="Arial" w:hAnsi="Arial" w:cs="Arial"/>
@@ -1686,7 +1614,6 @@
         </w:rPr>
         <w:t xml:space="preserve">(e) </w:t>
       </w:r>
-      <w:proofErr w:type="spellStart"/>
       <w:r>
         <w:rPr>
           <w:rFonts w:ascii="Arial" w:hAnsi="Arial" w:cs="Arial"/>
@@ -1696,7 +1623,6 @@
         </w:rPr>
         <w:t>NumIncreaseTarget</w:t>
       </w:r>
-      <w:proofErr w:type="spellEnd"/>
       <w:r>
         <w:rPr>
           <w:rFonts w:ascii="Arial" w:hAnsi="Arial" w:cs="Arial"/>
@@ -1760,25 +1686,7 @@
           <w:sz w:val="20"/>
           <w:szCs w:val="20"/>
         </w:rPr>
-        <w:t xml:space="preserve">A </w:t>
-      </w:r>
-      <w:proofErr w:type="spellStart"/>
-      <w:r>
-        <w:rPr>
-          <w:rFonts w:ascii="Arial" w:hAnsi="Arial" w:cs="Arial"/>
-          <w:sz w:val="20"/>
-          <w:szCs w:val="20"/>
-        </w:rPr>
-        <w:t>matlab</w:t>
-      </w:r>
-      <w:proofErr w:type="spellEnd"/>
-      <w:r>
-        <w:rPr>
-          <w:rFonts w:ascii="Arial" w:hAnsi="Arial" w:cs="Arial"/>
-          <w:sz w:val="20"/>
-          <w:szCs w:val="20"/>
-        </w:rPr>
-        <w:t xml:space="preserve"> file containing eigenratios, network tensor, generalized Laplacian matrices for the networks before and after optimization, in different sizes</w:t>
+        <w:t>A matlab file containing eigenratios, network tensor, generalized Laplacian matrices for the networks before and after optimization, in different sizes</w:t>
       </w:r>
       <w:r>
         <w:rPr>
@@ -1948,7 +1856,16 @@
           <w:sz w:val="20"/>
           <w:szCs w:val="20"/>
         </w:rPr>
-        <w:t>optiDirected_remove_high2</w:t>
+        <w:t>optiDirected_remove_high</w:t>
+      </w:r>
+      <w:r>
+        <w:rPr>
+          <w:rFonts w:ascii="Arial" w:hAnsi="Arial" w:cs="Arial"/>
+          <w:bCs/>
+          <w:sz w:val="20"/>
+          <w:szCs w:val="20"/>
+        </w:rPr>
+        <w:t>3</w:t>
       </w:r>
       <w:r>
         <w:rPr>
@@ -2097,7 +2014,6 @@
         </w:rPr>
         <w:t xml:space="preserve"> (a) </w:t>
       </w:r>
-      <w:proofErr w:type="spellStart"/>
       <w:r>
         <w:rPr>
           <w:rFonts w:ascii="Arial" w:hAnsi="Arial" w:cs="Arial"/>
@@ -2107,35 +2023,14 @@
         </w:rPr>
         <w:t>InitialNet</w:t>
       </w:r>
-      <w:proofErr w:type="spellEnd"/>
-      <w:r>
-        <w:rPr>
-          <w:rFonts w:ascii="Arial" w:hAnsi="Arial" w:cs="Arial"/>
-          <w:bCs/>
-          <w:sz w:val="20"/>
-          <w:szCs w:val="20"/>
-        </w:rPr>
-        <w:t xml:space="preserve">: the two types of </w:t>
-      </w:r>
-      <w:proofErr w:type="gramStart"/>
-      <w:r>
-        <w:rPr>
-          <w:rFonts w:ascii="Arial" w:hAnsi="Arial" w:cs="Arial"/>
-          <w:bCs/>
-          <w:sz w:val="20"/>
-          <w:szCs w:val="20"/>
-        </w:rPr>
-        <w:t>initialization</w:t>
-      </w:r>
-      <w:proofErr w:type="gramEnd"/>
-      <w:r>
-        <w:rPr>
-          <w:rFonts w:ascii="Arial" w:hAnsi="Arial" w:cs="Arial"/>
-          <w:bCs/>
-          <w:sz w:val="20"/>
-          <w:szCs w:val="20"/>
-        </w:rPr>
-        <w:t xml:space="preserve"> as described in text; (b) </w:t>
+      <w:r>
+        <w:rPr>
+          <w:rFonts w:ascii="Arial" w:hAnsi="Arial" w:cs="Arial"/>
+          <w:bCs/>
+          <w:sz w:val="20"/>
+          <w:szCs w:val="20"/>
+        </w:rPr>
+        <w:t xml:space="preserve">: the two types of initialization as described in text; (b) </w:t>
       </w:r>
       <w:r>
         <w:rPr>
@@ -2155,7 +2050,6 @@
         </w:rPr>
         <w:t xml:space="preserve">: the number of numerical replicates; (c) </w:t>
       </w:r>
-      <w:proofErr w:type="spellStart"/>
       <w:r>
         <w:rPr>
           <w:rFonts w:ascii="Arial" w:hAnsi="Arial" w:cs="Arial"/>
@@ -2165,7 +2059,6 @@
         </w:rPr>
         <w:t>NumberNode</w:t>
       </w:r>
-      <w:proofErr w:type="spellEnd"/>
       <w:r>
         <w:rPr>
           <w:rFonts w:ascii="Arial" w:hAnsi="Arial" w:cs="Arial"/>
@@ -2230,7 +2123,6 @@
         </w:rPr>
         <w:t xml:space="preserve">with different randomly initialized network; (e) </w:t>
       </w:r>
-      <w:proofErr w:type="spellStart"/>
       <w:r>
         <w:rPr>
           <w:rFonts w:ascii="Arial" w:hAnsi="Arial" w:cs="Arial"/>
@@ -2240,7 +2132,6 @@
         </w:rPr>
         <w:t>NumIncreaseTarget</w:t>
       </w:r>
-      <w:proofErr w:type="spellEnd"/>
       <w:r>
         <w:rPr>
           <w:rFonts w:ascii="Arial" w:hAnsi="Arial" w:cs="Arial"/>
@@ -2411,25 +2302,7 @@
           <w:sz w:val="20"/>
           <w:szCs w:val="20"/>
         </w:rPr>
-        <w:t xml:space="preserve">A </w:t>
-      </w:r>
-      <w:proofErr w:type="spellStart"/>
-      <w:r>
-        <w:rPr>
-          <w:rFonts w:ascii="Arial" w:hAnsi="Arial" w:cs="Arial"/>
-          <w:sz w:val="20"/>
-          <w:szCs w:val="20"/>
-        </w:rPr>
-        <w:t>matlab</w:t>
-      </w:r>
-      <w:proofErr w:type="spellEnd"/>
-      <w:r>
-        <w:rPr>
-          <w:rFonts w:ascii="Arial" w:hAnsi="Arial" w:cs="Arial"/>
-          <w:sz w:val="20"/>
-          <w:szCs w:val="20"/>
-        </w:rPr>
-        <w:t xml:space="preserve"> file containing </w:t>
+        <w:t xml:space="preserve">A matlab file containing </w:t>
       </w:r>
       <w:r>
         <w:rPr>
@@ -3110,7 +2983,6 @@
         </w:rPr>
         <w:t xml:space="preserve">. </w:t>
       </w:r>
-      <w:proofErr w:type="spellStart"/>
       <w:r>
         <w:rPr>
           <w:rFonts w:ascii="Arial" w:hAnsi="Arial" w:cs="Arial"/>
@@ -3138,7 +3010,6 @@
         </w:rPr>
         <w:t>m</w:t>
       </w:r>
-      <w:proofErr w:type="spellEnd"/>
     </w:p>
     <w:p>
       <w:pPr>
@@ -3237,7 +3108,16 @@
           <w:sz w:val="20"/>
           <w:szCs w:val="20"/>
         </w:rPr>
-        <w:t>optiDirected_remove_high2</w:t>
+        <w:t>optiDirected_remove_high</w:t>
+      </w:r>
+      <w:r>
+        <w:rPr>
+          <w:rFonts w:ascii="Arial" w:hAnsi="Arial" w:cs="Arial"/>
+          <w:bCs/>
+          <w:sz w:val="20"/>
+          <w:szCs w:val="20"/>
+        </w:rPr>
+        <w:t>3</w:t>
       </w:r>
       <w:r>
         <w:rPr>
@@ -3282,7 +3162,16 @@
           <w:sz w:val="20"/>
           <w:szCs w:val="20"/>
         </w:rPr>
-        <w:t>optiDirected_remove_high2</w:t>
+        <w:t>optiDirected_remove_high</w:t>
+      </w:r>
+      <w:r>
+        <w:rPr>
+          <w:rFonts w:ascii="Arial" w:hAnsi="Arial" w:cs="Arial"/>
+          <w:bCs/>
+          <w:sz w:val="20"/>
+          <w:szCs w:val="20"/>
+        </w:rPr>
+        <w:t>3</w:t>
       </w:r>
       <w:r>
         <w:rPr>
